--- a/Template_Files/03_FunctionalSafetyConcept_LaneAssistance_Template.docx
+++ b/Template_Files/03_FunctionalSafetyConcept_LaneAssistance_Template.docx
@@ -341,14 +341,7 @@
           <w:b/>
           <w:color w:val="B7B7B7"/>
         </w:rPr>
-        <w:t>For example, if this were your first draft or first s</w:t>
-      </w:r>
-      <w:r>
-        <w:rPr>
-          <w:b/>
-          <w:color w:val="B7B7B7"/>
-        </w:rPr>
-        <w:t>ubmission, you might say version 1.0. If this is a second submission attempt, then you'd add a second line with a new date and version 2.0]</w:t>
+        <w:t>For example, if this were your first draft or first submission, you might say version 1.0. If this is a second submission attempt, then you'd add a second line with a new date and version 2.0]</w:t>
       </w:r>
     </w:p>
     <w:p>
@@ -510,6 +503,14 @@
               </w:rPr>
               <w:t>11/24/</w:t>
             </w:r>
+            <w:r>
+              <w:rPr>
+                <w:rFonts w:ascii="Calibri" w:eastAsia="Calibri" w:hAnsi="Calibri" w:cs="Calibri"/>
+                <w:sz w:val="22"/>
+                <w:szCs w:val="22"/>
+              </w:rPr>
+              <w:t>17</w:t>
+            </w:r>
           </w:p>
         </w:tc>
         <w:tc>
@@ -877,14 +878,7 @@
           <w:b/>
           <w:color w:val="B7B7B7"/>
         </w:rPr>
-        <w:t>[Instructions: We have provided a table of contents. If you change the document structure, please update the table of contents accordingly. The table of contents should show each section of the document and page numbers or links. Most word processors can d</w:t>
-      </w:r>
-      <w:r>
-        <w:rPr>
-          <w:b/>
-          <w:color w:val="B7B7B7"/>
-        </w:rPr>
-        <w:t xml:space="preserve">o this for you. In </w:t>
+        <w:t xml:space="preserve">[Instructions: We have provided a table of contents. If you change the document structure, please update the table of contents accordingly. The table of contents should show each section of the document and page numbers or links. Most word processors can do this for you. In </w:t>
       </w:r>
       <w:hyperlink r:id="rId8">
         <w:r>
@@ -1167,14 +1161,7 @@
                 <w:color w:val="1155CC"/>
                 <w:u w:val="single"/>
               </w:rPr>
-              <w:t>Allocation of Func</w:t>
-            </w:r>
-            <w:r>
-              <w:rPr>
-                <w:color w:val="1155CC"/>
-                <w:u w:val="single"/>
-              </w:rPr>
-              <w:t>tional Safety Requirements to Architecture Elements</w:t>
+              <w:t>Allocation of Functional Safety Requirements to Architecture Elements</w:t>
             </w:r>
           </w:hyperlink>
         </w:p>
@@ -1260,10 +1247,7 @@
       <w:bookmarkStart w:id="10" w:name="_757cx6xm46zb" w:colFirst="0" w:colLast="0"/>
       <w:bookmarkEnd w:id="10"/>
       <w:r>
-        <w:t>I</w:t>
-      </w:r>
-      <w:r>
-        <w:t>nputs to the Functional Safety Concept</w:t>
+        <w:t>Inputs to the Functional Safety Concept</w:t>
       </w:r>
     </w:p>
     <w:p>
@@ -1320,14 +1304,7 @@
           <w:b/>
           <w:color w:val="B7B7B7"/>
         </w:rPr>
-        <w:t>Provide the lane departure warning and lane keeping assistance safety goals as discussed in the lessons and derived in the hazard a</w:t>
-      </w:r>
-      <w:r>
-        <w:rPr>
-          <w:b/>
-          <w:color w:val="B7B7B7"/>
-        </w:rPr>
-        <w:t xml:space="preserve">nalysis and risk assessment. </w:t>
+        <w:t xml:space="preserve">Provide the lane departure warning and lane keeping assistance safety goals as discussed in the lessons and derived in the hazard analysis and risk assessment. </w:t>
       </w:r>
     </w:p>
     <w:p>
@@ -1650,14 +1627,7 @@
           <w:b/>
           <w:color w:val="B7B7B7"/>
         </w:rPr>
-        <w:t xml:space="preserve">[Instructions: Provide a description for each of the item elements; what is each element's purpose in </w:t>
-      </w:r>
-      <w:r>
-        <w:rPr>
-          <w:b/>
-          <w:color w:val="B7B7B7"/>
-        </w:rPr>
-        <w:t>the lane assistance item</w:t>
+        <w:t>[Instructions: Provide a description for each of the item elements; what is each element's purpose in the lane assistance item</w:t>
       </w:r>
       <w:proofErr w:type="gramStart"/>
       <w:r>
@@ -1962,8 +1932,10 @@
               <w:spacing w:line="240" w:lineRule="auto"/>
             </w:pPr>
             <w:r>
-              <w:t>Provide feedback for closed torque loop control to EPS ECU</w:t>
-            </w:r>
+              <w:t>Measures torque applied to steering wheel by driver</w:t>
+            </w:r>
+            <w:bookmarkStart w:id="14" w:name="_GoBack"/>
+            <w:bookmarkEnd w:id="14"/>
           </w:p>
         </w:tc>
       </w:tr>
@@ -2058,8 +2030,8 @@
         <w:pStyle w:val="Heading1"/>
         <w:contextualSpacing w:val="0"/>
       </w:pPr>
-      <w:bookmarkStart w:id="14" w:name="_v8l7qfui8b16" w:colFirst="0" w:colLast="0"/>
-      <w:bookmarkEnd w:id="14"/>
+      <w:bookmarkStart w:id="15" w:name="_v8l7qfui8b16" w:colFirst="0" w:colLast="0"/>
+      <w:bookmarkEnd w:id="15"/>
       <w:r>
         <w:lastRenderedPageBreak/>
         <w:t>Functional Safety Concept</w:t>
@@ -2127,8 +2099,8 @@
         <w:pStyle w:val="Heading2"/>
         <w:contextualSpacing w:val="0"/>
       </w:pPr>
-      <w:bookmarkStart w:id="15" w:name="_mtn6qbhgsr36" w:colFirst="0" w:colLast="0"/>
-      <w:bookmarkEnd w:id="15"/>
+      <w:bookmarkStart w:id="16" w:name="_mtn6qbhgsr36" w:colFirst="0" w:colLast="0"/>
+      <w:bookmarkEnd w:id="16"/>
       <w:r>
         <w:t>Functional Safety Analysis</w:t>
       </w:r>
@@ -2140,14 +2112,7 @@
           <w:b/>
           <w:color w:val="B7B7B7"/>
         </w:rPr>
-        <w:t>[Instructions: Fill in the functional safety analysis table belo</w:t>
-      </w:r>
-      <w:r>
-        <w:rPr>
-          <w:b/>
-          <w:color w:val="B7B7B7"/>
-        </w:rPr>
-        <w:t>w.]</w:t>
+        <w:t>[Instructions: Fill in the functional safety analysis table below.]</w:t>
       </w:r>
     </w:p>
     <w:p/>
@@ -2555,8 +2520,8 @@
         <w:pStyle w:val="Heading2"/>
         <w:contextualSpacing w:val="0"/>
       </w:pPr>
-      <w:bookmarkStart w:id="16" w:name="_frlc9y84ede8" w:colFirst="0" w:colLast="0"/>
-      <w:bookmarkEnd w:id="16"/>
+      <w:bookmarkStart w:id="17" w:name="_frlc9y84ede8" w:colFirst="0" w:colLast="0"/>
+      <w:bookmarkEnd w:id="17"/>
       <w:r>
         <w:t>Functional Safety Requirements</w:t>
       </w:r>
@@ -2954,10 +2919,7 @@
             </w:r>
             <w:proofErr w:type="spellStart"/>
             <w:r>
-              <w:t>Max_Torque_</w:t>
-            </w:r>
-            <w:r>
-              <w:t>Frequency</w:t>
+              <w:t>Max_Torque_Frequency</w:t>
             </w:r>
             <w:proofErr w:type="spellEnd"/>
             <w:r>
@@ -3345,10 +3307,7 @@
               <w:t>validate that a reasonable</w:t>
             </w:r>
             <w:r>
-              <w:t xml:space="preserve"> max</w:t>
-            </w:r>
-            <w:r>
-              <w:t xml:space="preserve"> frequency</w:t>
+              <w:t xml:space="preserve"> max frequency</w:t>
             </w:r>
             <w:r>
               <w:t xml:space="preserve"> value</w:t>
@@ -3391,8 +3350,6 @@
             <w:r>
               <w:t>frequency</w:t>
             </w:r>
-            <w:bookmarkStart w:id="17" w:name="_GoBack"/>
-            <w:bookmarkEnd w:id="17"/>
             <w:r>
               <w:t xml:space="preserve"> crosses the limit, the lane assistance output is set to zero within the 50 </w:t>
             </w:r>
@@ -3981,17 +3938,7 @@
                 <w:szCs w:val="21"/>
                 <w:shd w:val="clear" w:color="auto" w:fill="FFFFFF"/>
               </w:rPr>
-              <w:t>ve</w:t>
-            </w:r>
-            <w:r>
-              <w:rPr>
-                <w:rFonts w:ascii="Helvetica" w:hAnsi="Helvetica" w:cs="Helvetica"/>
-                <w:color w:val="4F4F4F"/>
-                <w:sz w:val="21"/>
-                <w:szCs w:val="21"/>
-                <w:shd w:val="clear" w:color="auto" w:fill="FFFFFF"/>
-              </w:rPr>
-              <w:t xml:space="preserve">rify that the system really does turn off if the lane keeping assistance every exceeded </w:t>
+              <w:t xml:space="preserve">verify that the system really does turn off if the lane keeping assistance every exceeded </w:t>
             </w:r>
             <w:proofErr w:type="spellStart"/>
             <w:r>
@@ -4100,10 +4047,7 @@
       <w:bookmarkEnd w:id="19"/>
       <w:r>
         <w:lastRenderedPageBreak/>
-        <w:t>Allocation of Functional Safety Requirement</w:t>
-      </w:r>
-      <w:r>
-        <w:t>s to Architecture Elements</w:t>
+        <w:t>Allocation of Functional Safety Requirements to Architecture Elements</w:t>
       </w:r>
     </w:p>
     <w:p>
@@ -4216,13 +4160,7 @@
               <w:rPr>
                 <w:b/>
               </w:rPr>
-              <w:t>Electronic Pow</w:t>
-            </w:r>
-            <w:r>
-              <w:rPr>
-                <w:b/>
-              </w:rPr>
-              <w:t>er Steering ECU</w:t>
+              <w:t>Electronic Power Steering ECU</w:t>
             </w:r>
           </w:p>
         </w:tc>
@@ -4490,10 +4428,7 @@
             </w:r>
             <w:proofErr w:type="spellStart"/>
             <w:r>
-              <w:t>Max_Torque_</w:t>
-            </w:r>
-            <w:r>
-              <w:t>Frequency</w:t>
+              <w:t>Max_Torque_Frequency</w:t>
             </w:r>
             <w:proofErr w:type="spellEnd"/>
           </w:p>
@@ -4945,10 +4880,7 @@
               <w:spacing w:line="240" w:lineRule="auto"/>
             </w:pPr>
             <w:r>
-              <w:t>Malfunction_01,</w:t>
-            </w:r>
-            <w:r>
-              <w:t xml:space="preserve"> Malfunction_02</w:t>
+              <w:t>Malfunction_01, Malfunction_02</w:t>
             </w:r>
           </w:p>
         </w:tc>
@@ -5057,10 +4989,7 @@
               <w:spacing w:line="240" w:lineRule="auto"/>
             </w:pPr>
             <w:r>
-              <w:t>Malfunction_0</w:t>
-            </w:r>
-            <w:r>
-              <w:t>3</w:t>
+              <w:t>Malfunction_03</w:t>
             </w:r>
           </w:p>
         </w:tc>

--- a/Template_Files/03_FunctionalSafetyConcept_LaneAssistance_Template.docx
+++ b/Template_Files/03_FunctionalSafetyConcept_LaneAssistance_Template.docx
@@ -186,30 +186,13 @@
         <w:rPr>
           <w:b/>
         </w:rPr>
-        <w:t xml:space="preserve">Document Version: </w:t>
+        <w:t>Document Version:</w:t>
       </w:r>
       <w:r>
         <w:rPr>
           <w:b/>
-          <w:color w:val="B7B7B7"/>
         </w:rPr>
-        <w:t>[Version]</w:t>
-      </w:r>
-    </w:p>
-    <w:p>
-      <w:pPr>
-        <w:jc w:val="right"/>
-        <w:rPr>
-          <w:b/>
-          <w:color w:val="999999"/>
-        </w:rPr>
-      </w:pPr>
-      <w:r>
-        <w:rPr>
-          <w:b/>
-          <w:color w:val="999999"/>
-        </w:rPr>
-        <w:t>Template Version 1.0, Released on 2017-06-21</w:t>
+        <w:t xml:space="preserve"> 1.0</w:t>
       </w:r>
     </w:p>
     <w:p/>
@@ -279,79 +262,28 @@
     <w:p/>
     <w:p>
       <w:pPr>
+        <w:rPr>
+          <w:sz w:val="40"/>
+          <w:szCs w:val="40"/>
+        </w:rPr>
+      </w:pPr>
+      <w:bookmarkStart w:id="6" w:name="_1t3h5sf" w:colFirst="0" w:colLast="0"/>
+      <w:bookmarkEnd w:id="6"/>
+      <w:r>
+        <w:br w:type="page"/>
+      </w:r>
+    </w:p>
+    <w:p>
+      <w:pPr>
         <w:pStyle w:val="Heading1"/>
         <w:widowControl w:val="0"/>
         <w:spacing w:before="480" w:after="180" w:line="240" w:lineRule="auto"/>
         <w:contextualSpacing w:val="0"/>
       </w:pPr>
-      <w:bookmarkStart w:id="6" w:name="_1t3h5sf" w:colFirst="0" w:colLast="0"/>
-      <w:bookmarkEnd w:id="6"/>
       <w:r>
+        <w:lastRenderedPageBreak/>
         <w:t>Document history</w:t>
       </w:r>
-    </w:p>
-    <w:p>
-      <w:pPr>
-        <w:rPr>
-          <w:b/>
-          <w:color w:val="B7B7B7"/>
-        </w:rPr>
-      </w:pPr>
-      <w:r>
-        <w:rPr>
-          <w:b/>
-          <w:color w:val="B7B7B7"/>
-        </w:rPr>
-        <w:t xml:space="preserve">[Instructions: Fill in the date, version and description fields. You can fill out the Editor field with your name if you want to do so. Keep track of your editing as if this were a </w:t>
-      </w:r>
-      <w:proofErr w:type="gramStart"/>
-      <w:r>
-        <w:rPr>
-          <w:b/>
-          <w:color w:val="B7B7B7"/>
-        </w:rPr>
-        <w:t>real world</w:t>
-      </w:r>
-      <w:proofErr w:type="gramEnd"/>
-      <w:r>
-        <w:rPr>
-          <w:b/>
-          <w:color w:val="B7B7B7"/>
-        </w:rPr>
-        <w:t xml:space="preserve"> project. </w:t>
-      </w:r>
-    </w:p>
-    <w:p>
-      <w:pPr>
-        <w:rPr>
-          <w:b/>
-          <w:color w:val="B7B7B7"/>
-        </w:rPr>
-      </w:pPr>
-    </w:p>
-    <w:p>
-      <w:pPr>
-        <w:rPr>
-          <w:b/>
-          <w:color w:val="B7B7B7"/>
-        </w:rPr>
-      </w:pPr>
-      <w:r>
-        <w:rPr>
-          <w:b/>
-          <w:color w:val="B7B7B7"/>
-        </w:rPr>
-        <w:t>For example, if this were your first draft or first submission, you might say version 1.0. If this is a second submission attempt, then you'd add a second line with a new date and version 2.0]</w:t>
-      </w:r>
-    </w:p>
-    <w:p>
-      <w:pPr>
-        <w:widowControl w:val="0"/>
-        <w:spacing w:after="180"/>
-        <w:rPr>
-          <w:rFonts w:ascii="Calibri" w:eastAsia="Calibri" w:hAnsi="Calibri" w:cs="Calibri"/>
-        </w:rPr>
-      </w:pPr>
     </w:p>
     <w:tbl>
       <w:tblPr>
@@ -862,66 +794,29 @@
       </w:pPr>
       <w:bookmarkStart w:id="8" w:name="_ktt3lgighckp" w:colFirst="0" w:colLast="0"/>
       <w:bookmarkEnd w:id="8"/>
+    </w:p>
+    <w:p>
+      <w:pPr>
+        <w:rPr>
+          <w:sz w:val="40"/>
+          <w:szCs w:val="40"/>
+        </w:rPr>
+      </w:pPr>
       <w:r>
-        <w:t>Table of Contents</w:t>
+        <w:br w:type="page"/>
       </w:r>
     </w:p>
     <w:p>
       <w:pPr>
-        <w:rPr>
-          <w:b/>
-          <w:color w:val="B7B7B7"/>
-        </w:rPr>
+        <w:pStyle w:val="Heading1"/>
+        <w:widowControl w:val="0"/>
+        <w:spacing w:before="480" w:after="180" w:line="240" w:lineRule="auto"/>
+        <w:contextualSpacing w:val="0"/>
       </w:pPr>
       <w:r>
-        <w:rPr>
-          <w:b/>
-          <w:color w:val="B7B7B7"/>
-        </w:rPr>
-        <w:t xml:space="preserve">[Instructions: We have provided a table of contents. If you change the document structure, please update the table of contents accordingly. The table of contents should show each section of the document and page numbers or links. Most word processors can do this for you. In </w:t>
+        <w:lastRenderedPageBreak/>
+        <w:t>Table of Contents</w:t>
       </w:r>
-      <w:hyperlink r:id="rId8">
-        <w:r>
-          <w:rPr>
-            <w:b/>
-            <w:color w:val="B7B7B7"/>
-            <w:u w:val="single"/>
-          </w:rPr>
-          <w:t>Google Docs</w:t>
-        </w:r>
-      </w:hyperlink>
-      <w:r>
-        <w:rPr>
-          <w:b/>
-          <w:color w:val="B7B7B7"/>
-        </w:rPr>
-        <w:t xml:space="preserve">, you can use headings for each section and then go to Insert &gt; Table of Contents.  </w:t>
-      </w:r>
-      <w:hyperlink r:id="rId9">
-        <w:r>
-          <w:rPr>
-            <w:b/>
-            <w:color w:val="B7B7B7"/>
-            <w:u w:val="single"/>
-          </w:rPr>
-          <w:t>Microsoft Word</w:t>
-        </w:r>
-      </w:hyperlink>
-      <w:r>
-        <w:rPr>
-          <w:b/>
-          <w:color w:val="B7B7B7"/>
-        </w:rPr>
-        <w:t xml:space="preserve"> has similar capabilities]</w:t>
-      </w:r>
-    </w:p>
-    <w:p>
-      <w:pPr>
-        <w:rPr>
-          <w:b/>
-          <w:color w:val="B7B7B7"/>
-        </w:rPr>
-      </w:pPr>
     </w:p>
     <w:sdt>
       <w:sdtPr>
@@ -1191,33 +1086,27 @@
     </w:sdt>
     <w:p>
       <w:pPr>
+        <w:rPr>
+          <w:sz w:val="40"/>
+          <w:szCs w:val="40"/>
+        </w:rPr>
+      </w:pPr>
+      <w:bookmarkStart w:id="9" w:name="_fulgh8sf1ocg" w:colFirst="0" w:colLast="0"/>
+      <w:bookmarkEnd w:id="9"/>
+      <w:r>
+        <w:br w:type="page"/>
+      </w:r>
+    </w:p>
+    <w:p>
+      <w:pPr>
         <w:pStyle w:val="Heading1"/>
         <w:contextualSpacing w:val="0"/>
       </w:pPr>
-      <w:bookmarkStart w:id="9" w:name="_fulgh8sf1ocg" w:colFirst="0" w:colLast="0"/>
-      <w:bookmarkEnd w:id="9"/>
       <w:r>
         <w:lastRenderedPageBreak/>
         <w:t>Purpose of the Functional Safety Concept</w:t>
       </w:r>
     </w:p>
-    <w:p/>
-    <w:p>
-      <w:pPr>
-        <w:rPr>
-          <w:b/>
-          <w:color w:val="B7B7B7"/>
-        </w:rPr>
-      </w:pPr>
-      <w:r>
-        <w:rPr>
-          <w:b/>
-          <w:color w:val="B7B7B7"/>
-        </w:rPr>
-        <w:t>[Instructions: Answer what is the purpose of a functional safety concept?]</w:t>
-      </w:r>
-    </w:p>
-    <w:p/>
     <w:p>
       <w:r>
         <w:t xml:space="preserve">The purpose of the functional safety concept is to refine the safety goals into functional requirements. </w:t>
@@ -1241,12 +1130,24 @@
     </w:p>
     <w:p>
       <w:pPr>
-        <w:pStyle w:val="Heading1"/>
-        <w:contextualSpacing w:val="0"/>
+        <w:rPr>
+          <w:sz w:val="40"/>
+          <w:szCs w:val="40"/>
+        </w:rPr>
       </w:pPr>
       <w:bookmarkStart w:id="10" w:name="_757cx6xm46zb" w:colFirst="0" w:colLast="0"/>
       <w:bookmarkEnd w:id="10"/>
       <w:r>
+        <w:br w:type="page"/>
+      </w:r>
+    </w:p>
+    <w:p>
+      <w:pPr>
+        <w:pStyle w:val="Heading1"/>
+        <w:contextualSpacing w:val="0"/>
+      </w:pPr>
+      <w:r>
+        <w:lastRenderedPageBreak/>
         <w:t>Inputs to the Functional Safety Concept</w:t>
       </w:r>
     </w:p>
@@ -1259,105 +1160,6 @@
       <w:bookmarkEnd w:id="11"/>
       <w:r>
         <w:t>Safety goals from the Hazard Analysis and Risk Assessment</w:t>
-      </w:r>
-    </w:p>
-    <w:p/>
-    <w:p>
-      <w:pPr>
-        <w:rPr>
-          <w:b/>
-          <w:color w:val="B7B7B7"/>
-        </w:rPr>
-      </w:pPr>
-      <w:r>
-        <w:rPr>
-          <w:b/>
-          <w:color w:val="B7B7B7"/>
-        </w:rPr>
-        <w:t xml:space="preserve">[Instructions: </w:t>
-      </w:r>
-    </w:p>
-    <w:p>
-      <w:pPr>
-        <w:rPr>
-          <w:b/>
-          <w:color w:val="B7B7B7"/>
-        </w:rPr>
-      </w:pPr>
-      <w:r>
-        <w:rPr>
-          <w:b/>
-          <w:color w:val="B7B7B7"/>
-        </w:rPr>
-        <w:t>REQUIRED:</w:t>
-      </w:r>
-    </w:p>
-    <w:p>
-      <w:pPr>
-        <w:rPr>
-          <w:b/>
-          <w:color w:val="B7B7B7"/>
-        </w:rPr>
-      </w:pPr>
-      <w:r>
-        <w:rPr>
-          <w:b/>
-          <w:color w:val="B7B7B7"/>
-        </w:rPr>
-        <w:t xml:space="preserve">Provide the lane departure warning and lane keeping assistance safety goals as discussed in the lessons and derived in the hazard analysis and risk assessment. </w:t>
-      </w:r>
-    </w:p>
-    <w:p>
-      <w:pPr>
-        <w:rPr>
-          <w:b/>
-          <w:color w:val="B7B7B7"/>
-        </w:rPr>
-      </w:pPr>
-    </w:p>
-    <w:p>
-      <w:pPr>
-        <w:rPr>
-          <w:b/>
-          <w:color w:val="B7B7B7"/>
-        </w:rPr>
-      </w:pPr>
-      <w:r>
-        <w:rPr>
-          <w:b/>
-          <w:color w:val="B7B7B7"/>
-        </w:rPr>
-        <w:t>OPTIONAL:</w:t>
-      </w:r>
-    </w:p>
-    <w:p>
-      <w:pPr>
-        <w:rPr>
-          <w:b/>
-          <w:color w:val="B7B7B7"/>
-        </w:rPr>
-      </w:pPr>
-      <w:r>
-        <w:rPr>
-          <w:b/>
-          <w:color w:val="B7B7B7"/>
-        </w:rPr>
-        <w:t>If you expanded the hazard analysis and risk assessment to include other safety goals, include them here.</w:t>
-      </w:r>
-    </w:p>
-    <w:p>
-      <w:pPr>
-        <w:rPr>
-          <w:b/>
-          <w:color w:val="B7B7B7"/>
-        </w:rPr>
-      </w:pPr>
-      <w:r>
-        <w:rPr>
-          <w:b/>
-          <w:color w:val="B7B7B7"/>
-        </w:rPr>
-        <w:t>]</w:t>
       </w:r>
     </w:p>
     <w:p/>
@@ -1540,26 +1342,10 @@
       </w:r>
     </w:p>
     <w:p>
-      <w:pPr>
-        <w:rPr>
-          <w:b/>
-          <w:color w:val="B7B7B7"/>
-        </w:rPr>
-      </w:pPr>
-      <w:r>
-        <w:rPr>
-          <w:b/>
-          <w:color w:val="B7B7B7"/>
-        </w:rPr>
-        <w:t>[Instructions: Provide a preliminary architecture for the lane assistance item. Hint: See Lesson 3: Item Definition]</w:t>
-      </w:r>
-    </w:p>
-    <w:p>
       <w:r>
         <w:rPr>
           <w:noProof/>
         </w:rPr>
-        <w:lastRenderedPageBreak/>
         <w:drawing>
           <wp:inline distT="0" distB="0" distL="0" distR="0">
             <wp:extent cx="5943600" cy="3343275"/>
@@ -1578,7 +1364,7 @@
                     </pic:cNvPicPr>
                   </pic:nvPicPr>
                   <pic:blipFill>
-                    <a:blip r:embed="rId10" cstate="print">
+                    <a:blip r:embed="rId8" cstate="print">
                       <a:extLst>
                         <a:ext uri="{28A0092B-C50C-407E-A947-70E740481C1C}">
                           <a14:useLocalDpi xmlns:a14="http://schemas.microsoft.com/office/drawing/2010/main" val="0"/>
@@ -1621,24 +1407,6 @@
         <w:t>Description of architecture elements</w:t>
       </w:r>
     </w:p>
-    <w:p>
-      <w:r>
-        <w:rPr>
-          <w:b/>
-          <w:color w:val="B7B7B7"/>
-        </w:rPr>
-        <w:t>[Instructions: Provide a description for each of the item elements; what is each element's purpose in the lane assistance item</w:t>
-      </w:r>
-      <w:proofErr w:type="gramStart"/>
-      <w:r>
-        <w:rPr>
-          <w:b/>
-          <w:color w:val="B7B7B7"/>
-        </w:rPr>
-        <w:t>? ]</w:t>
-      </w:r>
-      <w:proofErr w:type="gramEnd"/>
-    </w:p>
     <w:p/>
     <w:tbl>
       <w:tblPr>
@@ -1797,7 +1565,11 @@
               <w:spacing w:line="240" w:lineRule="auto"/>
             </w:pPr>
             <w:r>
-              <w:t xml:space="preserve">Processes camera data to determine vehicle’s position in lane and if a lane departure warning should be issued or if a torque command should be sent to the </w:t>
+              <w:t xml:space="preserve">Processes camera data to determine vehicle’s position </w:t>
+            </w:r>
+            <w:r>
+              <w:lastRenderedPageBreak/>
+              <w:t xml:space="preserve">in lane and if a lane departure warning should be issued or if a torque command should be sent to the </w:t>
             </w:r>
             <w:r>
               <w:t xml:space="preserve">EPS </w:t>
@@ -1825,6 +1597,7 @@
               <w:spacing w:line="240" w:lineRule="auto"/>
             </w:pPr>
             <w:r>
+              <w:lastRenderedPageBreak/>
               <w:t>Car Display</w:t>
             </w:r>
           </w:p>
@@ -1934,8 +1707,6 @@
             <w:r>
               <w:t>Measures torque applied to steering wheel by driver</w:t>
             </w:r>
-            <w:bookmarkStart w:id="14" w:name="_GoBack"/>
-            <w:bookmarkEnd w:id="14"/>
           </w:p>
         </w:tc>
       </w:tr>
@@ -2030,10 +1801,9 @@
         <w:pStyle w:val="Heading1"/>
         <w:contextualSpacing w:val="0"/>
       </w:pPr>
-      <w:bookmarkStart w:id="15" w:name="_v8l7qfui8b16" w:colFirst="0" w:colLast="0"/>
-      <w:bookmarkEnd w:id="15"/>
+      <w:bookmarkStart w:id="14" w:name="_v8l7qfui8b16" w:colFirst="0" w:colLast="0"/>
+      <w:bookmarkEnd w:id="14"/>
       <w:r>
-        <w:lastRenderedPageBreak/>
         <w:t>Functional Safety Concept</w:t>
       </w:r>
     </w:p>
@@ -2099,20 +1869,10 @@
         <w:pStyle w:val="Heading2"/>
         <w:contextualSpacing w:val="0"/>
       </w:pPr>
-      <w:bookmarkStart w:id="16" w:name="_mtn6qbhgsr36" w:colFirst="0" w:colLast="0"/>
-      <w:bookmarkEnd w:id="16"/>
+      <w:bookmarkStart w:id="15" w:name="_mtn6qbhgsr36" w:colFirst="0" w:colLast="0"/>
+      <w:bookmarkEnd w:id="15"/>
       <w:r>
         <w:t>Functional Safety Analysis</w:t>
-      </w:r>
-    </w:p>
-    <w:p/>
-    <w:p>
-      <w:r>
-        <w:rPr>
-          <w:b/>
-          <w:color w:val="B7B7B7"/>
-        </w:rPr>
-        <w:t>[Instructions: Fill in the functional safety analysis table below.]</w:t>
       </w:r>
     </w:p>
     <w:p/>
@@ -2373,7 +2133,11 @@
               <w:spacing w:line="240" w:lineRule="auto"/>
             </w:pPr>
             <w:r>
-              <w:t>Lane Departure Warning (LDW) function shall apply an oscillating steering torque to provide the driver a haptic feedback</w:t>
+              <w:t xml:space="preserve">Lane Departure Warning (LDW) function shall apply an oscillating steering torque to provide the </w:t>
+            </w:r>
+            <w:r>
+              <w:lastRenderedPageBreak/>
+              <w:t>driver a haptic feedback</w:t>
             </w:r>
           </w:p>
         </w:tc>
@@ -2393,6 +2157,7 @@
               <w:spacing w:line="240" w:lineRule="auto"/>
             </w:pPr>
             <w:r>
+              <w:lastRenderedPageBreak/>
               <w:t>MORE</w:t>
             </w:r>
           </w:p>
@@ -2420,7 +2185,18 @@
                 <w:szCs w:val="21"/>
                 <w:shd w:val="clear" w:color="auto" w:fill="FFFFFF"/>
               </w:rPr>
-              <w:t>The lane departure warning function applies an oscillating torque with very high torque frequency (above limit)</w:t>
+              <w:t xml:space="preserve">The lane departure warning function applies an oscillating torque with very high torque frequency </w:t>
+            </w:r>
+            <w:r>
+              <w:rPr>
+                <w:rFonts w:ascii="Helvetica" w:hAnsi="Helvetica" w:cs="Helvetica"/>
+                <w:color w:val="4F4F4F"/>
+                <w:sz w:val="21"/>
+                <w:szCs w:val="21"/>
+                <w:shd w:val="clear" w:color="auto" w:fill="FFFFFF"/>
+              </w:rPr>
+              <w:lastRenderedPageBreak/>
+              <w:t>(above limit)</w:t>
             </w:r>
           </w:p>
         </w:tc>
@@ -2442,6 +2218,7 @@
               <w:spacing w:line="240" w:lineRule="auto"/>
             </w:pPr>
             <w:r>
+              <w:lastRenderedPageBreak/>
               <w:t>Malfunction_03</w:t>
             </w:r>
           </w:p>
@@ -2520,29 +2297,11 @@
         <w:pStyle w:val="Heading2"/>
         <w:contextualSpacing w:val="0"/>
       </w:pPr>
-      <w:bookmarkStart w:id="17" w:name="_frlc9y84ede8" w:colFirst="0" w:colLast="0"/>
-      <w:bookmarkEnd w:id="17"/>
+      <w:bookmarkStart w:id="16" w:name="_frlc9y84ede8" w:colFirst="0" w:colLast="0"/>
+      <w:bookmarkEnd w:id="16"/>
       <w:r>
         <w:t>Functional Safety Requirements</w:t>
       </w:r>
-    </w:p>
-    <w:p>
-      <w:r>
-        <w:rPr>
-          <w:b/>
-          <w:color w:val="B7B7B7"/>
-        </w:rPr>
-        <w:t xml:space="preserve">[Instructions: Fill in the functional safety requirements for the lane departure </w:t>
-      </w:r>
-      <w:proofErr w:type="gramStart"/>
-      <w:r>
-        <w:rPr>
-          <w:b/>
-          <w:color w:val="B7B7B7"/>
-        </w:rPr>
-        <w:t>warning ]</w:t>
-      </w:r>
-      <w:proofErr w:type="gramEnd"/>
     </w:p>
     <w:p/>
     <w:p>
@@ -3267,6 +3026,7 @@
               <w:spacing w:line="240" w:lineRule="auto"/>
             </w:pPr>
             <w:r>
+              <w:lastRenderedPageBreak/>
               <w:t>Safety</w:t>
             </w:r>
           </w:p>
@@ -3304,10 +3064,15 @@
               <w:widowControl w:val="0"/>
             </w:pPr>
             <w:r>
+              <w:lastRenderedPageBreak/>
               <w:t>validate that a reasonable</w:t>
             </w:r>
             <w:r>
-              <w:t xml:space="preserve"> max frequency</w:t>
+              <w:t xml:space="preserve"> max </w:t>
+            </w:r>
+            <w:r>
+              <w:lastRenderedPageBreak/>
+              <w:t>frequency</w:t>
             </w:r>
             <w:r>
               <w:t xml:space="preserve"> value</w:t>
@@ -3342,6 +3107,7 @@
               <w:spacing w:line="240" w:lineRule="auto"/>
             </w:pPr>
             <w:r>
+              <w:lastRenderedPageBreak/>
               <w:t>v</w:t>
             </w:r>
             <w:r>
@@ -3351,7 +3117,11 @@
               <w:t>frequency</w:t>
             </w:r>
             <w:r>
-              <w:t xml:space="preserve"> crosses the limit, the lane assistance output is set to zero within the 50 </w:t>
+              <w:t xml:space="preserve"> </w:t>
+            </w:r>
+            <w:r>
+              <w:lastRenderedPageBreak/>
+              <w:t xml:space="preserve">crosses the limit, the lane assistance output is set to zero within the 50 </w:t>
             </w:r>
             <w:proofErr w:type="spellStart"/>
             <w:r>
@@ -3365,17 +3135,6 @@
         </w:tc>
       </w:tr>
     </w:tbl>
-    <w:p/>
-    <w:p/>
-    <w:p>
-      <w:r>
-        <w:rPr>
-          <w:b/>
-          <w:color w:val="B7B7B7"/>
-        </w:rPr>
-        <w:t>[Instructions: Fill in the functional safety requirements for the lane keeping assistance]</w:t>
-      </w:r>
-    </w:p>
     <w:p/>
     <w:p/>
     <w:p>
@@ -3484,14 +3243,7 @@
               <w:rPr>
                 <w:b/>
               </w:rPr>
-              <w:t>ASI</w:t>
-            </w:r>
-            <w:r>
-              <w:rPr>
-                <w:b/>
-              </w:rPr>
-              <w:lastRenderedPageBreak/>
-              <w:t>L</w:t>
+              <w:t>ASIL</w:t>
             </w:r>
           </w:p>
         </w:tc>
@@ -3518,15 +3270,7 @@
               <w:rPr>
                 <w:b/>
               </w:rPr>
-              <w:lastRenderedPageBreak/>
-              <w:t xml:space="preserve">Fault Tolerant Time </w:t>
-            </w:r>
-            <w:r>
-              <w:rPr>
-                <w:b/>
-              </w:rPr>
-              <w:lastRenderedPageBreak/>
-              <w:t>Interval</w:t>
+              <w:t>Fault Tolerant Time Interval</w:t>
             </w:r>
           </w:p>
         </w:tc>
@@ -3553,7 +3297,6 @@
               <w:rPr>
                 <w:b/>
               </w:rPr>
-              <w:lastRenderedPageBreak/>
               <w:t>Safe State</w:t>
             </w:r>
           </w:p>
@@ -3962,25 +3705,11 @@
         <w:pStyle w:val="Heading2"/>
         <w:contextualSpacing w:val="0"/>
       </w:pPr>
-      <w:bookmarkStart w:id="18" w:name="_74udkdvf7nod" w:colFirst="0" w:colLast="0"/>
-      <w:bookmarkEnd w:id="18"/>
+      <w:bookmarkStart w:id="17" w:name="_74udkdvf7nod" w:colFirst="0" w:colLast="0"/>
+      <w:bookmarkEnd w:id="17"/>
       <w:r>
+        <w:lastRenderedPageBreak/>
         <w:t>Refinement of the System Architecture</w:t>
-      </w:r>
-    </w:p>
-    <w:p>
-      <w:pPr>
-        <w:rPr>
-          <w:b/>
-          <w:color w:val="B7B7B7"/>
-        </w:rPr>
-      </w:pPr>
-      <w:r>
-        <w:rPr>
-          <w:b/>
-          <w:color w:val="B7B7B7"/>
-        </w:rPr>
-        <w:t>[Instructions: Include the refined system architecture. Hint: The refined system architecture should include the system architecture from the end of the functional safety lesson including all of the ASIL labels.]</w:t>
       </w:r>
     </w:p>
     <w:p>
@@ -4006,7 +3735,7 @@
                     </pic:cNvPicPr>
                   </pic:nvPicPr>
                   <pic:blipFill>
-                    <a:blip r:embed="rId11" cstate="print">
+                    <a:blip r:embed="rId9" cstate="print">
                       <a:extLst>
                         <a:ext uri="{28A0092B-C50C-407E-A947-70E740481C1C}">
                           <a14:useLocalDpi xmlns:a14="http://schemas.microsoft.com/office/drawing/2010/main" val="0"/>
@@ -4043,20 +3772,10 @@
         <w:pStyle w:val="Heading2"/>
         <w:contextualSpacing w:val="0"/>
       </w:pPr>
-      <w:bookmarkStart w:id="19" w:name="_g2lqf7kmbspk" w:colFirst="0" w:colLast="0"/>
-      <w:bookmarkEnd w:id="19"/>
+      <w:bookmarkStart w:id="18" w:name="_g2lqf7kmbspk" w:colFirst="0" w:colLast="0"/>
+      <w:bookmarkEnd w:id="18"/>
       <w:r>
-        <w:lastRenderedPageBreak/>
         <w:t>Allocation of Functional Safety Requirements to Architecture Elements</w:t>
-      </w:r>
-    </w:p>
-    <w:p>
-      <w:r>
-        <w:rPr>
-          <w:b/>
-          <w:color w:val="B7B7B7"/>
-        </w:rPr>
-        <w:t>[Instructions: Mark which element or elements are responsible for meeting the functional safety requirement. Hint: Only one ECU is responsible for meeting all of the requirements.]</w:t>
       </w:r>
     </w:p>
     <w:p/>
@@ -4535,6 +4254,7 @@
               <w:spacing w:line="240" w:lineRule="auto"/>
             </w:pPr>
             <w:r>
+              <w:lastRenderedPageBreak/>
               <w:t>Requirement</w:t>
             </w:r>
           </w:p>
@@ -4563,7 +4283,12 @@
               <w:widowControl w:val="0"/>
             </w:pPr>
             <w:r>
-              <w:t xml:space="preserve">the electronic power steering ECU shall ensure that the lane keeping assistance torque is applied for only </w:t>
+              <w:lastRenderedPageBreak/>
+              <w:t xml:space="preserve">the electronic power steering ECU shall ensure that the lane </w:t>
+            </w:r>
+            <w:r>
+              <w:lastRenderedPageBreak/>
+              <w:t xml:space="preserve">keeping assistance torque is applied for only </w:t>
             </w:r>
             <w:proofErr w:type="spellStart"/>
             <w:r>
@@ -4594,6 +4319,7 @@
               <w:rPr>
                 <w:b/>
               </w:rPr>
+              <w:lastRenderedPageBreak/>
               <w:t>x</w:t>
             </w:r>
           </w:p>
@@ -4647,22 +4373,14 @@
         <w:pStyle w:val="Heading2"/>
         <w:contextualSpacing w:val="0"/>
       </w:pPr>
-      <w:bookmarkStart w:id="20" w:name="_4w6r8buy4lrp" w:colFirst="0" w:colLast="0"/>
-      <w:bookmarkEnd w:id="20"/>
+      <w:bookmarkStart w:id="19" w:name="_4w6r8buy4lrp" w:colFirst="0" w:colLast="0"/>
+      <w:bookmarkEnd w:id="19"/>
       <w:r>
         <w:t>Warning and Degradation Concept</w:t>
       </w:r>
+      <w:bookmarkStart w:id="20" w:name="_GoBack"/>
+      <w:bookmarkEnd w:id="20"/>
     </w:p>
-    <w:p>
-      <w:r>
-        <w:rPr>
-          <w:b/>
-          <w:color w:val="B7B7B7"/>
-        </w:rPr>
-        <w:t>[Instructions: Fill in the warning and degradation concept.]</w:t>
-      </w:r>
-    </w:p>
-    <w:p/>
     <w:p/>
     <w:tbl>
       <w:tblPr>
